--- a/Theory and method.docx
+++ b/Theory and method.docx
@@ -371,7 +371,25 @@
           <w:sz w:val="24"/>
           <w:szCs w:val="24"/>
         </w:rPr>
-        <w:t xml:space="preserve">                           Diagram 1- A basic solar power system diagram </w:t>
+        <w:t xml:space="preserve">                           Diagram 1- A basic solar power system diagram</w:t>
+      </w:r>
+      <w:r>
+        <w:rPr>
+          <w:rFonts w:ascii="Times New Roman" w:hAnsi="Times New Roman" w:cs="Times New Roman"/>
+          <w:i/>
+          <w:sz w:val="24"/>
+          <w:szCs w:val="24"/>
+        </w:rPr>
+        <w:t xml:space="preserve"> [2]</w:t>
+      </w:r>
+      <w:r>
+        <w:rPr>
+          <w:rFonts w:ascii="Times New Roman" w:hAnsi="Times New Roman" w:cs="Times New Roman"/>
+          <w:i/>
+          <w:sz w:val="24"/>
+          <w:szCs w:val="24"/>
+        </w:rPr>
+        <w:t xml:space="preserve"> </w:t>
       </w:r>
     </w:p>
     <w:p>
@@ -549,7 +567,23 @@
           <w:sz w:val="24"/>
           <w:szCs w:val="24"/>
         </w:rPr>
-        <w:t xml:space="preserve"> [2]</w:t>
+        <w:t xml:space="preserve"> [</w:t>
+      </w:r>
+      <w:r>
+        <w:rPr>
+          <w:rFonts w:ascii="Times New Roman" w:hAnsi="Times New Roman" w:cs="Times New Roman"/>
+          <w:sz w:val="24"/>
+          <w:szCs w:val="24"/>
+        </w:rPr>
+        <w:t>3</w:t>
+      </w:r>
+      <w:r>
+        <w:rPr>
+          <w:rFonts w:ascii="Times New Roman" w:hAnsi="Times New Roman" w:cs="Times New Roman"/>
+          <w:sz w:val="24"/>
+          <w:szCs w:val="24"/>
+        </w:rPr>
+        <w:t>]</w:t>
       </w:r>
       <w:r>
         <w:rPr>
@@ -641,7 +675,23 @@
           <w:sz w:val="24"/>
           <w:szCs w:val="24"/>
         </w:rPr>
-        <w:t xml:space="preserve"> [3]</w:t>
+        <w:t xml:space="preserve"> [</w:t>
+      </w:r>
+      <w:r>
+        <w:rPr>
+          <w:rFonts w:ascii="Times New Roman" w:hAnsi="Times New Roman" w:cs="Times New Roman"/>
+          <w:sz w:val="24"/>
+          <w:szCs w:val="24"/>
+        </w:rPr>
+        <w:t>4</w:t>
+      </w:r>
+      <w:r>
+        <w:rPr>
+          <w:rFonts w:ascii="Times New Roman" w:hAnsi="Times New Roman" w:cs="Times New Roman"/>
+          <w:sz w:val="24"/>
+          <w:szCs w:val="24"/>
+        </w:rPr>
+        <w:t>]</w:t>
       </w:r>
       <w:r>
         <w:rPr>
@@ -723,7 +773,23 @@
           <w:sz w:val="24"/>
           <w:szCs w:val="24"/>
         </w:rPr>
-        <w:t xml:space="preserve"> [4]</w:t>
+        <w:t xml:space="preserve"> [</w:t>
+      </w:r>
+      <w:r>
+        <w:rPr>
+          <w:rFonts w:ascii="Times New Roman" w:hAnsi="Times New Roman" w:cs="Times New Roman"/>
+          <w:sz w:val="24"/>
+          <w:szCs w:val="24"/>
+        </w:rPr>
+        <w:t>5</w:t>
+      </w:r>
+      <w:r>
+        <w:rPr>
+          <w:rFonts w:ascii="Times New Roman" w:hAnsi="Times New Roman" w:cs="Times New Roman"/>
+          <w:sz w:val="24"/>
+          <w:szCs w:val="24"/>
+        </w:rPr>
+        <w:t>]</w:t>
       </w:r>
       <w:r>
         <w:rPr>
@@ -777,7 +843,23 @@
           <w:sz w:val="24"/>
           <w:szCs w:val="24"/>
         </w:rPr>
-        <w:t xml:space="preserve"> [5]</w:t>
+        <w:t xml:space="preserve"> [</w:t>
+      </w:r>
+      <w:r>
+        <w:rPr>
+          <w:rFonts w:ascii="Times New Roman" w:hAnsi="Times New Roman" w:cs="Times New Roman"/>
+          <w:sz w:val="24"/>
+          <w:szCs w:val="24"/>
+        </w:rPr>
+        <w:t>6</w:t>
+      </w:r>
+      <w:r>
+        <w:rPr>
+          <w:rFonts w:ascii="Times New Roman" w:hAnsi="Times New Roman" w:cs="Times New Roman"/>
+          <w:sz w:val="24"/>
+          <w:szCs w:val="24"/>
+        </w:rPr>
+        <w:t>]</w:t>
       </w:r>
       <w:r>
         <w:rPr>
@@ -832,7 +914,7 @@
           <w:sz w:val="24"/>
           <w:szCs w:val="24"/>
         </w:rPr>
-        <w:t>7 degrees Celsius in one year [6</w:t>
+        <w:t>7 degrees Celsius in one year [7</w:t>
       </w:r>
       <w:r>
         <w:rPr>
@@ -1056,7 +1138,7 @@
           <w:sz w:val="24"/>
           <w:szCs w:val="24"/>
         </w:rPr>
-        <w:t xml:space="preserve"> [7</w:t>
+        <w:t xml:space="preserve"> [8</w:t>
       </w:r>
       <w:r>
         <w:rPr>
@@ -1200,7 +1282,23 @@
           <w:sz w:val="24"/>
           <w:szCs w:val="24"/>
         </w:rPr>
-        <w:t>This figure shows that three stages in wind power system, thus the desire wing speed is between 14 m/s and 25 m/s.</w:t>
+        <w:t>This figure shows that three stages in wind power system, thus the desire wing speed is between 14 m/s and 25 m/s</w:t>
+      </w:r>
+      <w:r>
+        <w:rPr>
+          <w:rFonts w:ascii="Times New Roman" w:hAnsi="Times New Roman" w:cs="Times New Roman"/>
+          <w:sz w:val="24"/>
+          <w:szCs w:val="24"/>
+        </w:rPr>
+        <w:t xml:space="preserve"> [9]</w:t>
+      </w:r>
+      <w:r>
+        <w:rPr>
+          <w:rFonts w:ascii="Times New Roman" w:hAnsi="Times New Roman" w:cs="Times New Roman"/>
+          <w:sz w:val="24"/>
+          <w:szCs w:val="24"/>
+        </w:rPr>
+        <w:t>.</w:t>
       </w:r>
     </w:p>
     <w:p>
@@ -1560,7 +1658,7 @@
           <w:sz w:val="24"/>
           <w:szCs w:val="24"/>
         </w:rPr>
-        <w:t>etz limit which is around 59% [8</w:t>
+        <w:t>etz limit which is around 59% [10</w:t>
       </w:r>
       <w:r>
         <w:rPr>
@@ -1739,7 +1837,7 @@
           <w:sz w:val="24"/>
           <w:szCs w:val="24"/>
         </w:rPr>
-        <w:t>[9</w:t>
+        <w:t>[11</w:t>
       </w:r>
       <w:r>
         <w:rPr>
@@ -1954,7 +2052,7 @@
           <w:sz w:val="24"/>
           <w:szCs w:val="24"/>
         </w:rPr>
-        <w:t xml:space="preserve"> [10</w:t>
+        <w:t xml:space="preserve"> [12</w:t>
       </w:r>
       <w:r>
         <w:rPr>
@@ -2028,23 +2126,7 @@
           <w:sz w:val="24"/>
           <w:szCs w:val="24"/>
         </w:rPr>
-        <w:t>geothermal energy can be captured from the shallow ground, and hot water and hot rock even the extremely high temperature of molten rock [</w:t>
-      </w:r>
-      <w:r>
-        <w:rPr>
-          <w:rFonts w:ascii="Times New Roman" w:hAnsi="Times New Roman" w:cs="Times New Roman"/>
-          <w:sz w:val="24"/>
-          <w:szCs w:val="24"/>
-        </w:rPr>
-        <w:t>11</w:t>
-      </w:r>
-      <w:r>
-        <w:rPr>
-          <w:rFonts w:ascii="Times New Roman" w:hAnsi="Times New Roman" w:cs="Times New Roman"/>
-          <w:sz w:val="24"/>
-          <w:szCs w:val="24"/>
-        </w:rPr>
-        <w:t>].</w:t>
+        <w:t>geothermal energy can be captured from the shallow ground, and hot water and hot rock even the extremely high temperature of molten rock.</w:t>
       </w:r>
     </w:p>
     <w:p>
@@ -2082,7 +2164,23 @@
           <w:sz w:val="24"/>
           <w:szCs w:val="24"/>
         </w:rPr>
-        <w:t>Geothermal springs for power plants. Currently, the most common way of capturing the energy from geothermal sources is to tap into naturally occurring "hydrothermal convection" systems, where cooler water seeps into Earth's crust, is heated up, and then rises to the surface. Once this heated water is forced to the surface, it is a relatively simple matter to capture that steam and use it to drive electric generators. Geothermal power plants drill their own holes into the rock to more effectively capture the steam.</w:t>
+        <w:t>Geothermal springs for power plants. Currently, the most common way of capturing the energy from geothermal sources is to tap into naturally occurring "hydrothermal convection" systems, where cooler water seeps into Earth's crust, is heated up, and then rises to the surface. Once this heated water is forced to the surface, it is a relatively simple matter to capture that steam and use it to drive electric generators. Geothermal power plants drill their own holes into the rock to more effectively capture the steam</w:t>
+      </w:r>
+      <w:r>
+        <w:rPr>
+          <w:rFonts w:ascii="Times New Roman" w:hAnsi="Times New Roman" w:cs="Times New Roman"/>
+          <w:sz w:val="24"/>
+          <w:szCs w:val="24"/>
+        </w:rPr>
+        <w:t xml:space="preserve"> [13]</w:t>
+      </w:r>
+      <w:r>
+        <w:rPr>
+          <w:rFonts w:ascii="Times New Roman" w:hAnsi="Times New Roman" w:cs="Times New Roman"/>
+          <w:sz w:val="24"/>
+          <w:szCs w:val="24"/>
+        </w:rPr>
+        <w:t>.</w:t>
       </w:r>
       <w:r>
         <w:rPr>
@@ -2148,6 +2246,12 @@
           <w:rStyle w:val="selectable"/>
         </w:rPr>
         <w:t xml:space="preserve"> [2] [3] [4] [5]</w:t>
+      </w:r>
+      <w:r>
+        <w:rPr>
+          <w:rStyle w:val="selectable"/>
+        </w:rPr>
+        <w:t xml:space="preserve"> [6]</w:t>
       </w:r>
       <w:r>
         <w:rPr>
@@ -2223,7 +2327,7 @@
         <w:rPr>
           <w:rStyle w:val="selectable"/>
         </w:rPr>
-        <w:t>[6</w:t>
+        <w:t>[7</w:t>
       </w:r>
       <w:r>
         <w:rPr>
@@ -2277,7 +2381,7 @@
         <w:rPr>
           <w:rStyle w:val="selectable"/>
         </w:rPr>
-        <w:t>[7</w:t>
+        <w:t>[8</w:t>
       </w:r>
       <w:r>
         <w:rPr>
@@ -2331,13 +2435,25 @@
         <w:rPr>
           <w:rStyle w:val="selectable"/>
         </w:rPr>
-        <w:t>[8</w:t>
-      </w:r>
-      <w:r>
-        <w:rPr>
-          <w:rStyle w:val="selectable"/>
-        </w:rPr>
-        <w:t>]"Wind turbine power curves.</w:t>
+        <w:t>[9</w:t>
+      </w:r>
+      <w:r>
+        <w:rPr>
+          <w:rStyle w:val="selectable"/>
+        </w:rPr>
+        <w:t>]</w:t>
+      </w:r>
+      <w:r>
+        <w:rPr>
+          <w:rStyle w:val="selectable"/>
+        </w:rPr>
+        <w:t xml:space="preserve"> [10]</w:t>
+      </w:r>
+      <w:r>
+        <w:rPr>
+          <w:rStyle w:val="selectable"/>
+        </w:rPr>
+        <w:t>"Wind turbine power curves.</w:t>
       </w:r>
       <w:proofErr w:type="gramStart"/>
       <w:r>
@@ -2399,8 +2515,10 @@
         <w:rPr>
           <w:rStyle w:val="selectable"/>
         </w:rPr>
-        <w:t>[9</w:t>
-      </w:r>
+        <w:t>[11</w:t>
+      </w:r>
+      <w:bookmarkStart w:id="0" w:name="_GoBack"/>
+      <w:bookmarkEnd w:id="0"/>
       <w:r>
         <w:rPr>
           <w:rStyle w:val="selectable"/>
@@ -2467,7 +2585,7 @@
         <w:rPr>
           <w:rStyle w:val="selectable"/>
         </w:rPr>
-        <w:t>[10</w:t>
+        <w:t>[12</w:t>
       </w:r>
       <w:r>
         <w:rPr>
@@ -2535,7 +2653,7 @@
         <w:rPr>
           <w:rStyle w:val="selectable"/>
         </w:rPr>
-        <w:t>[11</w:t>
+        <w:t>[13</w:t>
       </w:r>
       <w:r>
         <w:rPr>
@@ -2585,8 +2703,6 @@
           <w:rStyle w:val="selectable"/>
         </w:rPr>
       </w:pPr>
-      <w:bookmarkStart w:id="0" w:name="_GoBack"/>
-      <w:bookmarkEnd w:id="0"/>
     </w:p>
     <w:p>
       <w:pPr>
